--- a/documents/00_Sitzungen/Meilenstein_1/Protokoll Meilensteinsitzung 1.docx
+++ b/documents/00_Sitzungen/Meilenstein_1/Protokoll Meilensteinsitzung 1.docx
@@ -5,29 +5,28 @@
     <w:p>
       <w:pPr>
         <w:pStyle w:val="Title"/>
-      </w:pPr>
-      <w:proofErr w:type="spellStart"/>
-      <w:r>
-        <w:t>Protokoll</w:t>
-      </w:r>
-      <w:proofErr w:type="spellEnd"/>
-      <w:r>
-        <w:t xml:space="preserve"> </w:t>
-      </w:r>
-      <w:proofErr w:type="spellStart"/>
-      <w:r>
-        <w:t>Meilensteinsitzung</w:t>
-      </w:r>
-      <w:proofErr w:type="spellEnd"/>
-      <w:r>
-        <w:t xml:space="preserve"> 1</w:t>
+        <w:rPr>
+          <w:lang w:val="de-DE"/>
+        </w:rPr>
+      </w:pPr>
+      <w:r>
+        <w:rPr>
+          <w:lang w:val="de-DE"/>
+        </w:rPr>
+        <w:t>Protokoll Meilensteinsitzung 1</w:t>
       </w:r>
     </w:p>
     <w:p>
       <w:pPr>
         <w:pStyle w:val="Subtitle"/>
-      </w:pPr>
-      <w:r>
+        <w:rPr>
+          <w:lang w:val="de-DE"/>
+        </w:rPr>
+      </w:pPr>
+      <w:r>
+        <w:rPr>
+          <w:lang w:val="de-DE"/>
+        </w:rPr>
         <w:t>Avocado Share</w:t>
       </w:r>
     </w:p>
@@ -83,16 +82,8 @@
         <w:rPr>
           <w:lang w:val="de-DE"/>
         </w:rPr>
-        <w:t xml:space="preserve">Prof. Max </w:t>
-      </w:r>
-      <w:proofErr w:type="spellStart"/>
-      <w:r>
-        <w:rPr>
-          <w:lang w:val="de-DE"/>
-        </w:rPr>
-        <w:t>Lemmenmeier</w:t>
-      </w:r>
-      <w:proofErr w:type="spellEnd"/>
+        <w:t>Prof. Max Lemmenmeier</w:t>
+      </w:r>
       <w:r>
         <w:rPr>
           <w:lang w:val="de-DE"/>
@@ -120,8 +111,6 @@
         </w:rPr>
         <w:t>(Protokollführer)</w:t>
       </w:r>
-      <w:bookmarkStart w:id="0" w:name="_GoBack"/>
-      <w:bookmarkEnd w:id="0"/>
       <w:r>
         <w:rPr>
           <w:lang w:val="de-DE"/>
@@ -154,20 +143,7 @@
           <w:lang w:val="de-DE"/>
         </w:rPr>
         <w:br/>
-      </w:r>
-      <w:proofErr w:type="spellStart"/>
-      <w:r>
-        <w:rPr>
-          <w:lang w:val="de-DE"/>
-        </w:rPr>
-        <w:t>Thien</w:t>
-      </w:r>
-      <w:proofErr w:type="spellEnd"/>
-      <w:r>
-        <w:rPr>
-          <w:lang w:val="de-DE"/>
-        </w:rPr>
-        <w:t xml:space="preserve"> Dang Nguyen</w:t>
+        <w:t>Thien Dang Nguyen</w:t>
       </w:r>
     </w:p>
     <w:p>
@@ -230,6 +206,9 @@
     <w:p>
       <w:pPr>
         <w:pStyle w:val="Heading2"/>
+        <w:rPr>
+          <w:lang w:val="de-DE"/>
+        </w:rPr>
       </w:pPr>
       <w:r>
         <w:rPr>
@@ -262,14 +241,12 @@
           <w:lang w:val="de-DE"/>
         </w:rPr>
       </w:pPr>
-      <w:proofErr w:type="spellStart"/>
       <w:r>
         <w:rPr>
           <w:lang w:val="de-DE"/>
         </w:rPr>
         <w:t>Begrüssung</w:t>
       </w:r>
-      <w:proofErr w:type="spellEnd"/>
     </w:p>
     <w:p>
       <w:pPr>
@@ -300,19 +277,11 @@
           <w:lang w:val="en"/>
         </w:rPr>
       </w:pPr>
-      <w:proofErr w:type="spellStart"/>
-      <w:r>
-        <w:rPr>
-          <w:lang w:val="en"/>
-        </w:rPr>
-        <w:t>Abgeschlossene</w:t>
-      </w:r>
-      <w:proofErr w:type="spellEnd"/>
-      <w:r>
-        <w:rPr>
-          <w:lang w:val="en"/>
-        </w:rPr>
-        <w:t xml:space="preserve"> Tasks</w:t>
+      <w:r>
+        <w:rPr>
+          <w:lang w:val="en"/>
+        </w:rPr>
+        <w:t>Abgeschlossene Tasks</w:t>
       </w:r>
     </w:p>
     <w:p>
@@ -326,14 +295,12 @@
           <w:lang w:val="en"/>
         </w:rPr>
       </w:pPr>
-      <w:proofErr w:type="spellStart"/>
       <w:r>
         <w:rPr>
           <w:lang w:val="en"/>
         </w:rPr>
         <w:t>Zeitplan</w:t>
       </w:r>
-      <w:proofErr w:type="spellEnd"/>
     </w:p>
     <w:p>
       <w:pPr>
@@ -364,33 +331,17 @@
           <w:lang w:val="en"/>
         </w:rPr>
       </w:pPr>
-      <w:proofErr w:type="spellStart"/>
-      <w:r>
-        <w:rPr>
-          <w:lang w:val="en"/>
-        </w:rPr>
-        <w:t>Besprechung</w:t>
-      </w:r>
-      <w:proofErr w:type="spellEnd"/>
-      <w:r>
-        <w:rPr>
-          <w:lang w:val="en"/>
-        </w:rPr>
-        <w:t xml:space="preserve"> des </w:t>
-      </w:r>
-      <w:proofErr w:type="spellStart"/>
-      <w:r>
-        <w:rPr>
-          <w:lang w:val="en"/>
-        </w:rPr>
-        <w:t>Datenbank</w:t>
-      </w:r>
-      <w:proofErr w:type="spellEnd"/>
-      <w:r>
-        <w:rPr>
-          <w:lang w:val="en"/>
-        </w:rPr>
-        <w:t>-Design</w:t>
+      <w:r>
+        <w:rPr>
+          <w:lang w:val="en"/>
+        </w:rPr>
+        <w:t xml:space="preserve">Besprechung des </w:t>
+      </w:r>
+      <w:r>
+        <w:rPr>
+          <w:lang w:val="en"/>
+        </w:rPr>
+        <w:t>Datenbank-Design</w:t>
       </w:r>
       <w:r>
         <w:rPr>
@@ -410,28 +361,12 @@
           <w:lang w:val="en"/>
         </w:rPr>
       </w:pPr>
-      <w:proofErr w:type="spellStart"/>
-      <w:r>
-        <w:rPr>
-          <w:lang w:val="en"/>
-        </w:rPr>
-        <w:t>Präsentation</w:t>
-      </w:r>
-      <w:proofErr w:type="spellEnd"/>
-      <w:r>
-        <w:rPr>
-          <w:lang w:val="en"/>
-        </w:rPr>
-        <w:t xml:space="preserve"> des UI-Design-</w:t>
-      </w:r>
-      <w:proofErr w:type="spellStart"/>
-      <w:r>
-        <w:rPr>
-          <w:lang w:val="en"/>
-        </w:rPr>
-        <w:t>Entwurfs</w:t>
-      </w:r>
-      <w:proofErr w:type="spellEnd"/>
+      <w:r>
+        <w:rPr>
+          <w:lang w:val="en"/>
+        </w:rPr>
+        <w:t>Präsentation des UI-Design-Entwurfs</w:t>
+      </w:r>
     </w:p>
     <w:p>
       <w:pPr>
@@ -444,28 +379,12 @@
           <w:lang w:val="en"/>
         </w:rPr>
       </w:pPr>
-      <w:proofErr w:type="spellStart"/>
-      <w:r>
-        <w:rPr>
-          <w:lang w:val="en"/>
-        </w:rPr>
-        <w:t>Erläuterung</w:t>
-      </w:r>
-      <w:proofErr w:type="spellEnd"/>
-      <w:r>
-        <w:rPr>
-          <w:lang w:val="en"/>
-        </w:rPr>
-        <w:t xml:space="preserve"> des </w:t>
-      </w:r>
-      <w:proofErr w:type="spellStart"/>
-      <w:r>
-        <w:rPr>
-          <w:lang w:val="en"/>
-        </w:rPr>
-        <w:t>Softwarearchitektur-Entwurfs</w:t>
-      </w:r>
-      <w:proofErr w:type="spellEnd"/>
+      <w:r>
+        <w:rPr>
+          <w:lang w:val="en"/>
+        </w:rPr>
+        <w:t>Erläuterung des Softwarearchitektur-Entwurfs</w:t>
+      </w:r>
     </w:p>
     <w:p>
       <w:pPr>
@@ -478,28 +397,12 @@
           <w:lang w:val="en"/>
         </w:rPr>
       </w:pPr>
-      <w:proofErr w:type="spellStart"/>
-      <w:r>
-        <w:rPr>
-          <w:lang w:val="en"/>
-        </w:rPr>
-        <w:t>Fragen</w:t>
-      </w:r>
-      <w:proofErr w:type="spellEnd"/>
-      <w:r>
-        <w:rPr>
-          <w:lang w:val="en"/>
-        </w:rPr>
-        <w:t xml:space="preserve"> der </w:t>
-      </w:r>
-      <w:proofErr w:type="spellStart"/>
-      <w:r>
-        <w:rPr>
-          <w:lang w:val="en"/>
-        </w:rPr>
-        <w:t>Kundenseite</w:t>
-      </w:r>
-      <w:proofErr w:type="spellEnd"/>
+      <w:r>
+        <w:rPr>
+          <w:lang w:val="en"/>
+        </w:rPr>
+        <w:t>Fragen der Kundenseite</w:t>
+      </w:r>
     </w:p>
     <w:p>
       <w:pPr>
@@ -512,26 +415,293 @@
           <w:lang w:val="en"/>
         </w:rPr>
       </w:pPr>
-      <w:proofErr w:type="spellStart"/>
       <w:r>
         <w:rPr>
           <w:lang w:val="en"/>
         </w:rPr>
         <w:t>Ausblick</w:t>
       </w:r>
-      <w:proofErr w:type="spellEnd"/>
-    </w:p>
-    <w:p>
-      <w:pPr>
-        <w:rPr>
-          <w:lang w:val="en"/>
-        </w:rPr>
-      </w:pPr>
-    </w:p>
-    <w:p>
-      <w:pPr>
-        <w:rPr>
-          <w:lang w:val="en"/>
+    </w:p>
+    <w:p>
+      <w:pPr>
+        <w:pStyle w:val="Heading1"/>
+        <w:rPr>
+          <w:lang w:val="en"/>
+        </w:rPr>
+      </w:pPr>
+      <w:r>
+        <w:rPr>
+          <w:lang w:val="en"/>
+        </w:rPr>
+        <w:t>Ablauf</w:t>
+      </w:r>
+    </w:p>
+    <w:p>
+      <w:pPr>
+        <w:rPr>
+          <w:lang w:val="de-DE"/>
+        </w:rPr>
+      </w:pPr>
+      <w:r>
+        <w:rPr>
+          <w:lang w:val="de-DE"/>
+        </w:rPr>
+        <w:t xml:space="preserve">Sacha Bergmann eröffnete </w:t>
+      </w:r>
+      <w:r>
+        <w:rPr>
+          <w:lang w:val="de-DE"/>
+        </w:rPr>
+        <w:t>die Sitzung pünktlich um 16:20 und begrüsste die Anwesenden.</w:t>
+      </w:r>
+    </w:p>
+    <w:p>
+      <w:pPr>
+        <w:rPr>
+          <w:lang w:val="de-DE"/>
+        </w:rPr>
+      </w:pPr>
+      <w:r>
+        <w:rPr>
+          <w:lang w:val="de-DE"/>
+        </w:rPr>
+        <w:t xml:space="preserve">Die Ausführungen des Sitzungsleiters zeigten, dass alle Tasks des 1. Meilensteines erfolgreich abgeschlossen wurden und man sich gut im Zeitplan befindet. </w:t>
+      </w:r>
+      <w:r>
+        <w:rPr>
+          <w:lang w:val="de-DE"/>
+        </w:rPr>
+        <w:br/>
+        <w:t xml:space="preserve">Herr Nguyen präsentierte dann den aktuellen Projektstand und demonstrierte die schon erstellten Seiten. </w:t>
+      </w:r>
+    </w:p>
+    <w:p>
+      <w:pPr>
+        <w:rPr>
+          <w:lang w:val="de-DE"/>
+        </w:rPr>
+      </w:pPr>
+      <w:r>
+        <w:rPr>
+          <w:lang w:val="de-DE"/>
+        </w:rPr>
+        <w:t>Das Datenbank-Design wurde von Herr Müller vorgestellt. Nach kurzen Disskussionen beschloss man dort noch gewisse Änderungen vorzunehmen (siehe Beschlüsse)</w:t>
+      </w:r>
+    </w:p>
+    <w:p>
+      <w:pPr>
+        <w:rPr>
+          <w:lang w:val="de-DE"/>
+        </w:rPr>
+      </w:pPr>
+      <w:r>
+        <w:rPr>
+          <w:lang w:val="de-DE"/>
+        </w:rPr>
+        <w:t>Das UI-Design und die Software-Architektur wurden von Herrn Kunz und Herrn Bergmann vorgestellt und es war kein Wunsch nach Veränderungen daran geäussert worden.</w:t>
+      </w:r>
+    </w:p>
+    <w:p>
+      <w:pPr>
+        <w:rPr>
+          <w:lang w:val="de-DE"/>
+        </w:rPr>
+      </w:pPr>
+      <w:r>
+        <w:rPr>
+          <w:lang w:val="de-DE"/>
+        </w:rPr>
+        <w:t xml:space="preserve">Von der Kundenseite kamen keine Fragen und so zeigte der Sitzungsleiter noch die Tasks des nächsten Meilensteines. </w:t>
+      </w:r>
+    </w:p>
+    <w:p>
+      <w:pPr>
+        <w:rPr>
+          <w:lang w:val="de-DE"/>
+        </w:rPr>
+      </w:pPr>
+      <w:r>
+        <w:rPr>
+          <w:lang w:val="de-DE"/>
+        </w:rPr>
+        <w:t>Die Sitzung wurde um 16:45 geschlossen.</w:t>
+      </w:r>
+    </w:p>
+    <w:p>
+      <w:pPr>
+        <w:pStyle w:val="Heading1"/>
+        <w:rPr>
+          <w:lang w:val="de-DE"/>
+        </w:rPr>
+      </w:pPr>
+      <w:r>
+        <w:rPr>
+          <w:lang w:val="de-DE"/>
+        </w:rPr>
+        <w:lastRenderedPageBreak/>
+        <w:t>Entschlüsse</w:t>
+      </w:r>
+    </w:p>
+    <w:tbl>
+      <w:tblPr>
+        <w:tblStyle w:val="TableGrid"/>
+        <w:tblW w:w="9487" w:type="dxa"/>
+        <w:tblLook w:val="04A0" w:firstRow="1" w:lastRow="0" w:firstColumn="1" w:lastColumn="0" w:noHBand="0" w:noVBand="1"/>
+      </w:tblPr>
+      <w:tblGrid>
+        <w:gridCol w:w="3162"/>
+        <w:gridCol w:w="3162"/>
+        <w:gridCol w:w="3163"/>
+      </w:tblGrid>
+      <w:tr>
+        <w:trPr>
+          <w:trHeight w:val="1557"/>
+        </w:trPr>
+        <w:tc>
+          <w:tcPr>
+            <w:tcW w:w="3162" w:type="dxa"/>
+          </w:tcPr>
+          <w:p>
+            <w:pPr>
+              <w:rPr>
+                <w:lang w:val="de-DE"/>
+              </w:rPr>
+            </w:pPr>
+            <w:r>
+              <w:rPr>
+                <w:lang w:val="de-DE"/>
+              </w:rPr>
+              <w:t>Datenbank-Design</w:t>
+            </w:r>
+          </w:p>
+        </w:tc>
+        <w:tc>
+          <w:tcPr>
+            <w:tcW w:w="3162" w:type="dxa"/>
+          </w:tcPr>
+          <w:p>
+            <w:pPr>
+              <w:rPr>
+                <w:lang w:val="de-DE"/>
+              </w:rPr>
+            </w:pPr>
+            <w:r>
+              <w:rPr>
+                <w:lang w:val="de-DE"/>
+              </w:rPr>
+              <w:t xml:space="preserve">Es wurde beschlossen eine gewisse </w:t>
+            </w:r>
+            <w:bookmarkStart w:id="0" w:name="_GoBack"/>
+            <w:bookmarkEnd w:id="0"/>
+          </w:p>
+        </w:tc>
+        <w:tc>
+          <w:tcPr>
+            <w:tcW w:w="3163" w:type="dxa"/>
+          </w:tcPr>
+          <w:p>
+            <w:pPr>
+              <w:rPr>
+                <w:lang w:val="de-DE"/>
+              </w:rPr>
+            </w:pPr>
+          </w:p>
+        </w:tc>
+      </w:tr>
+      <w:tr>
+        <w:trPr>
+          <w:trHeight w:val="1606"/>
+        </w:trPr>
+        <w:tc>
+          <w:tcPr>
+            <w:tcW w:w="3162" w:type="dxa"/>
+          </w:tcPr>
+          <w:p>
+            <w:pPr>
+              <w:rPr>
+                <w:lang w:val="de-DE"/>
+              </w:rPr>
+            </w:pPr>
+          </w:p>
+        </w:tc>
+        <w:tc>
+          <w:tcPr>
+            <w:tcW w:w="3162" w:type="dxa"/>
+          </w:tcPr>
+          <w:p>
+            <w:pPr>
+              <w:rPr>
+                <w:lang w:val="de-DE"/>
+              </w:rPr>
+            </w:pPr>
+          </w:p>
+        </w:tc>
+        <w:tc>
+          <w:tcPr>
+            <w:tcW w:w="3163" w:type="dxa"/>
+          </w:tcPr>
+          <w:p>
+            <w:pPr>
+              <w:rPr>
+                <w:lang w:val="de-DE"/>
+              </w:rPr>
+            </w:pPr>
+          </w:p>
+        </w:tc>
+      </w:tr>
+      <w:tr>
+        <w:trPr>
+          <w:trHeight w:val="1557"/>
+        </w:trPr>
+        <w:tc>
+          <w:tcPr>
+            <w:tcW w:w="3162" w:type="dxa"/>
+          </w:tcPr>
+          <w:p>
+            <w:pPr>
+              <w:rPr>
+                <w:lang w:val="de-DE"/>
+              </w:rPr>
+            </w:pPr>
+          </w:p>
+        </w:tc>
+        <w:tc>
+          <w:tcPr>
+            <w:tcW w:w="3162" w:type="dxa"/>
+          </w:tcPr>
+          <w:p>
+            <w:pPr>
+              <w:rPr>
+                <w:lang w:val="de-DE"/>
+              </w:rPr>
+            </w:pPr>
+          </w:p>
+        </w:tc>
+        <w:tc>
+          <w:tcPr>
+            <w:tcW w:w="3163" w:type="dxa"/>
+          </w:tcPr>
+          <w:p>
+            <w:pPr>
+              <w:rPr>
+                <w:lang w:val="de-DE"/>
+              </w:rPr>
+            </w:pPr>
+          </w:p>
+        </w:tc>
+      </w:tr>
+    </w:tbl>
+    <w:p>
+      <w:pPr>
+        <w:rPr>
+          <w:lang w:val="de-DE"/>
+        </w:rPr>
+      </w:pPr>
+    </w:p>
+    <w:p>
+      <w:pPr>
+        <w:rPr>
+          <w:lang w:val="de-DE"/>
         </w:rPr>
       </w:pPr>
     </w:p>
@@ -777,6 +947,7 @@
     <w:lsdException w:name="HTML Sample" w:semiHidden="1" w:unhideWhenUsed="1"/>
     <w:lsdException w:name="HTML Typewriter" w:semiHidden="1" w:unhideWhenUsed="1"/>
     <w:lsdException w:name="HTML Variable" w:semiHidden="1" w:unhideWhenUsed="1"/>
+    <w:lsdException w:name="Normal Table" w:semiHidden="1" w:unhideWhenUsed="1"/>
     <w:lsdException w:name="annotation subject" w:semiHidden="1" w:unhideWhenUsed="1"/>
     <w:lsdException w:name="No List" w:semiHidden="1" w:unhideWhenUsed="1"/>
     <w:lsdException w:name="Outline List 1" w:semiHidden="1" w:unhideWhenUsed="1"/>
@@ -823,8 +994,10 @@
     <w:lsdException w:name="Table Subtle 2" w:semiHidden="1" w:unhideWhenUsed="1"/>
     <w:lsdException w:name="Table Web 1" w:semiHidden="1" w:unhideWhenUsed="1"/>
     <w:lsdException w:name="Table Web 2" w:semiHidden="1" w:unhideWhenUsed="1"/>
+    <w:lsdException w:name="Table Web 3" w:semiHidden="1" w:unhideWhenUsed="1"/>
     <w:lsdException w:name="Balloon Text" w:semiHidden="1" w:unhideWhenUsed="1"/>
     <w:lsdException w:name="Table Grid" w:uiPriority="39"/>
+    <w:lsdException w:name="Table Theme" w:semiHidden="1" w:unhideWhenUsed="1"/>
     <w:lsdException w:name="Placeholder Text" w:semiHidden="1"/>
     <w:lsdException w:name="No Spacing" w:uiPriority="1" w:qFormat="1"/>
     <w:lsdException w:name="Light Shading" w:uiPriority="60"/>
@@ -1046,6 +1219,27 @@
     <w:name w:val="Normal"/>
     <w:qFormat/>
   </w:style>
+  <w:style w:type="paragraph" w:styleId="Heading1">
+    <w:name w:val="heading 1"/>
+    <w:basedOn w:val="Normal"/>
+    <w:next w:val="Normal"/>
+    <w:link w:val="Heading1Char"/>
+    <w:uiPriority w:val="9"/>
+    <w:qFormat/>
+    <w:rsid w:val="00686355"/>
+    <w:pPr>
+      <w:keepNext/>
+      <w:keepLines/>
+      <w:spacing w:before="240" w:after="0"/>
+      <w:outlineLvl w:val="0"/>
+    </w:pPr>
+    <w:rPr>
+      <w:rFonts w:asciiTheme="majorHAnsi" w:eastAsiaTheme="majorEastAsia" w:hAnsiTheme="majorHAnsi" w:cstheme="majorBidi"/>
+      <w:color w:val="3E762A" w:themeColor="accent1" w:themeShade="BF"/>
+      <w:sz w:val="32"/>
+      <w:szCs w:val="32"/>
+    </w:rPr>
+  </w:style>
   <w:style w:type="paragraph" w:styleId="Heading2">
     <w:name w:val="heading 2"/>
     <w:basedOn w:val="Normal"/>
@@ -1071,6 +1265,7 @@
   <w:style w:type="character" w:default="1" w:styleId="DefaultParagraphFont">
     <w:name w:val="Default Paragraph Font"/>
     <w:uiPriority w:val="1"/>
+    <w:semiHidden/>
     <w:unhideWhenUsed/>
   </w:style>
   <w:style w:type="table" w:default="1" w:styleId="TableNormal">
@@ -1182,6 +1377,38 @@
       <w:sz w:val="26"/>
       <w:szCs w:val="26"/>
     </w:rPr>
+  </w:style>
+  <w:style w:type="character" w:customStyle="1" w:styleId="Heading1Char">
+    <w:name w:val="Heading 1 Char"/>
+    <w:basedOn w:val="DefaultParagraphFont"/>
+    <w:link w:val="Heading1"/>
+    <w:uiPriority w:val="9"/>
+    <w:rsid w:val="00686355"/>
+    <w:rPr>
+      <w:rFonts w:asciiTheme="majorHAnsi" w:eastAsiaTheme="majorEastAsia" w:hAnsiTheme="majorHAnsi" w:cstheme="majorBidi"/>
+      <w:color w:val="3E762A" w:themeColor="accent1" w:themeShade="BF"/>
+      <w:sz w:val="32"/>
+      <w:szCs w:val="32"/>
+    </w:rPr>
+  </w:style>
+  <w:style w:type="table" w:styleId="TableGrid">
+    <w:name w:val="Table Grid"/>
+    <w:basedOn w:val="TableNormal"/>
+    <w:uiPriority w:val="39"/>
+    <w:rsid w:val="00686355"/>
+    <w:pPr>
+      <w:spacing w:after="0" w:line="240" w:lineRule="auto"/>
+    </w:pPr>
+    <w:tblPr>
+      <w:tblBorders>
+        <w:top w:val="single" w:sz="4" w:space="0" w:color="auto"/>
+        <w:left w:val="single" w:sz="4" w:space="0" w:color="auto"/>
+        <w:bottom w:val="single" w:sz="4" w:space="0" w:color="auto"/>
+        <w:right w:val="single" w:sz="4" w:space="0" w:color="auto"/>
+        <w:insideH w:val="single" w:sz="4" w:space="0" w:color="auto"/>
+        <w:insideV w:val="single" w:sz="4" w:space="0" w:color="auto"/>
+      </w:tblBorders>
+    </w:tblPr>
   </w:style>
 </w:styles>
 </file>
@@ -1437,4 +1664,16 @@
     </a:ext>
   </a:extLst>
 </a:theme>
+</file>
+
+<file path=customXml/item1.xml><?xml version="1.0" encoding="utf-8"?>
+<b:Sources xmlns:b="http://schemas.openxmlformats.org/officeDocument/2006/bibliography" xmlns="http://schemas.openxmlformats.org/officeDocument/2006/bibliography" SelectedStyle="\APASixthEditionOfficeOnline.xsl" StyleName="APA" Version="6"/>
+</file>
+
+<file path=customXml/itemProps1.xml><?xml version="1.0" encoding="utf-8"?>
+<ds:datastoreItem xmlns:ds="http://schemas.openxmlformats.org/officeDocument/2006/customXml" ds:itemID="{9F2ED2CA-DB8D-4767-A18E-D7CA4900898E}">
+  <ds:schemaRefs>
+    <ds:schemaRef ds:uri="http://schemas.openxmlformats.org/officeDocument/2006/bibliography"/>
+  </ds:schemaRefs>
+</ds:datastoreItem>
 </file>
--- a/documents/00_Sitzungen/Meilenstein_1/Protokoll Meilensteinsitzung 1.docx
+++ b/documents/00_Sitzungen/Meilenstein_1/Protokoll Meilensteinsitzung 1.docx
@@ -11,6 +11,74 @@
       </w:pPr>
       <w:r>
         <w:rPr>
+          <w:noProof/>
+          <w:lang w:eastAsia="en-GB"/>
+        </w:rPr>
+        <w:drawing>
+          <wp:anchor distT="0" distB="0" distL="114300" distR="114300" simplePos="0" relativeHeight="251659264" behindDoc="0" locked="0" layoutInCell="1" allowOverlap="1" wp14:anchorId="54176F37" wp14:editId="22126115">
+            <wp:simplePos x="0" y="0"/>
+            <wp:positionH relativeFrom="margin">
+              <wp:posOffset>5267614</wp:posOffset>
+            </wp:positionH>
+            <wp:positionV relativeFrom="paragraph">
+              <wp:posOffset>-1184943</wp:posOffset>
+            </wp:positionV>
+            <wp:extent cx="976630" cy="1171575"/>
+            <wp:effectExtent l="0" t="0" r="0" b="9525"/>
+            <wp:wrapNone/>
+            <wp:docPr id="8" name="Picture 8"/>
+            <wp:cNvGraphicFramePr>
+              <a:graphicFrameLocks xmlns:a="http://schemas.openxmlformats.org/drawingml/2006/main" noChangeAspect="1"/>
+            </wp:cNvGraphicFramePr>
+            <a:graphic xmlns:a="http://schemas.openxmlformats.org/drawingml/2006/main">
+              <a:graphicData uri="http://schemas.openxmlformats.org/drawingml/2006/picture">
+                <pic:pic xmlns:pic="http://schemas.openxmlformats.org/drawingml/2006/picture">
+                  <pic:nvPicPr>
+                    <pic:cNvPr id="1" name=""/>
+                    <pic:cNvPicPr/>
+                  </pic:nvPicPr>
+                  <pic:blipFill rotWithShape="1">
+                    <a:blip r:embed="rId8" cstate="print">
+                      <a:extLst>
+                        <a:ext uri="{28A0092B-C50C-407E-A947-70E740481C1C}">
+                          <a14:useLocalDpi xmlns:a14="http://schemas.microsoft.com/office/drawing/2010/main" val="0"/>
+                        </a:ext>
+                      </a:extLst>
+                    </a:blip>
+                    <a:srcRect l="19711" t="10783"/>
+                    <a:stretch/>
+                  </pic:blipFill>
+                  <pic:spPr bwMode="auto">
+                    <a:xfrm>
+                      <a:off x="0" y="0"/>
+                      <a:ext cx="976630" cy="1171575"/>
+                    </a:xfrm>
+                    <a:prstGeom prst="rect">
+                      <a:avLst/>
+                    </a:prstGeom>
+                    <a:ln>
+                      <a:noFill/>
+                    </a:ln>
+                    <a:extLst>
+                      <a:ext uri="{53640926-AAD7-44D8-BBD7-CCE9431645EC}">
+                        <a14:shadowObscured xmlns:a14="http://schemas.microsoft.com/office/drawing/2010/main"/>
+                      </a:ext>
+                    </a:extLst>
+                  </pic:spPr>
+                </pic:pic>
+              </a:graphicData>
+            </a:graphic>
+            <wp14:sizeRelH relativeFrom="margin">
+              <wp14:pctWidth>0</wp14:pctWidth>
+            </wp14:sizeRelH>
+            <wp14:sizeRelV relativeFrom="margin">
+              <wp14:pctHeight>0</wp14:pctHeight>
+            </wp14:sizeRelV>
+          </wp:anchor>
+        </w:drawing>
+      </w:r>
+      <w:r>
+        <w:rPr>
           <w:lang w:val="de-DE"/>
         </w:rPr>
         <w:t>Protokoll Meilensteinsitzung 1</w:t>
@@ -59,121 +127,195 @@
     </w:p>
     <w:p>
       <w:pPr>
-        <w:pStyle w:val="Heading2"/>
-        <w:rPr>
-          <w:lang w:val="de-DE"/>
-        </w:rPr>
-      </w:pPr>
-      <w:r>
-        <w:rPr>
-          <w:lang w:val="de-DE"/>
-        </w:rPr>
-        <w:t>Anwesende</w:t>
-      </w:r>
-    </w:p>
-    <w:p>
-      <w:pPr>
-        <w:rPr>
-          <w:b/>
-          <w:lang w:val="de-DE"/>
-        </w:rPr>
-      </w:pPr>
-      <w:r>
-        <w:rPr>
-          <w:lang w:val="de-DE"/>
-        </w:rPr>
-        <w:t>Prof. Max Lemmenmeier</w:t>
-      </w:r>
-      <w:r>
-        <w:rPr>
-          <w:lang w:val="de-DE"/>
-        </w:rPr>
-        <w:br/>
-        <w:t>Andreas Meier</w:t>
-      </w:r>
-      <w:r>
-        <w:rPr>
-          <w:lang w:val="de-DE"/>
-        </w:rPr>
-        <w:br/>
-        <w:t>Cyril Müller</w:t>
-      </w:r>
-      <w:r>
-        <w:rPr>
-          <w:lang w:val="de-DE"/>
-        </w:rPr>
-        <w:t xml:space="preserve"> </w:t>
-      </w:r>
-      <w:r>
-        <w:rPr>
-          <w:b/>
-          <w:lang w:val="de-DE"/>
-        </w:rPr>
-        <w:t>(Protokollführer)</w:t>
-      </w:r>
-      <w:r>
-        <w:rPr>
-          <w:lang w:val="de-DE"/>
-        </w:rPr>
-        <w:br/>
-        <w:t>Lion Kunz</w:t>
-      </w:r>
-      <w:r>
-        <w:rPr>
-          <w:lang w:val="de-DE"/>
-        </w:rPr>
-        <w:t xml:space="preserve"> </w:t>
-      </w:r>
-      <w:r>
-        <w:rPr>
-          <w:lang w:val="de-DE"/>
-        </w:rPr>
-        <w:br/>
-        <w:t>Sascha Bergmann</w:t>
-      </w:r>
-      <w:r>
-        <w:rPr>
-          <w:b/>
-          <w:lang w:val="de-DE"/>
-        </w:rPr>
-        <w:t xml:space="preserve"> (Sitzungsleitung)</w:t>
-      </w:r>
-      <w:r>
-        <w:rPr>
-          <w:lang w:val="de-DE"/>
-        </w:rPr>
-        <w:br/>
-        <w:t>Thien Dang Nguyen</w:t>
-      </w:r>
-    </w:p>
-    <w:p>
-      <w:pPr>
-        <w:pStyle w:val="Heading2"/>
-        <w:rPr>
-          <w:lang w:val="de-DE"/>
-        </w:rPr>
-      </w:pPr>
-      <w:r>
-        <w:rPr>
-          <w:lang w:val="de-DE"/>
-        </w:rPr>
-        <w:t>Abwesende</w:t>
-      </w:r>
-    </w:p>
-    <w:p>
-      <w:pPr>
-        <w:ind w:left="1134" w:hanging="1134"/>
-        <w:rPr>
-          <w:b/>
-          <w:lang w:val="de-DE"/>
-        </w:rPr>
-      </w:pPr>
-      <w:r>
-        <w:rPr>
-          <w:lang w:val="de-DE"/>
-        </w:rPr>
-        <w:t>Keine</w:t>
-      </w:r>
+        <w:pStyle w:val="Heading1"/>
+        <w:rPr>
+          <w:lang w:val="de-DE"/>
+        </w:rPr>
+      </w:pPr>
+      <w:r>
+        <w:rPr>
+          <w:lang w:val="de-DE"/>
+        </w:rPr>
+        <w:t>Teilnehmer</w:t>
+      </w:r>
+    </w:p>
+    <w:tbl>
+      <w:tblPr>
+        <w:tblStyle w:val="PlainTable5"/>
+        <w:tblW w:w="0" w:type="auto"/>
+        <w:tblLook w:val="0420" w:firstRow="1" w:lastRow="0" w:firstColumn="0" w:lastColumn="0" w:noHBand="0" w:noVBand="1"/>
+      </w:tblPr>
+      <w:tblGrid>
+        <w:gridCol w:w="4508"/>
+        <w:gridCol w:w="4508"/>
+      </w:tblGrid>
+      <w:tr>
+        <w:trPr>
+          <w:cnfStyle w:val="100000000000" w:firstRow="1" w:lastRow="0" w:firstColumn="0" w:lastColumn="0" w:oddVBand="0" w:evenVBand="0" w:oddHBand="0" w:evenHBand="0" w:firstRowFirstColumn="0" w:firstRowLastColumn="0" w:lastRowFirstColumn="0" w:lastRowLastColumn="0"/>
+        </w:trPr>
+        <w:tc>
+          <w:tcPr>
+            <w:tcW w:w="4508" w:type="dxa"/>
+          </w:tcPr>
+          <w:p>
+            <w:pPr>
+              <w:rPr>
+                <w:lang w:val="de-DE"/>
+              </w:rPr>
+            </w:pPr>
+            <w:r>
+              <w:rPr>
+                <w:lang w:val="de-DE"/>
+              </w:rPr>
+              <w:t>Anwesend</w:t>
+            </w:r>
+          </w:p>
+        </w:tc>
+        <w:tc>
+          <w:tcPr>
+            <w:tcW w:w="4508" w:type="dxa"/>
+          </w:tcPr>
+          <w:p>
+            <w:pPr>
+              <w:rPr>
+                <w:lang w:val="de-DE"/>
+              </w:rPr>
+            </w:pPr>
+            <w:r>
+              <w:rPr>
+                <w:lang w:val="de-DE"/>
+              </w:rPr>
+              <w:t>Abwesend</w:t>
+            </w:r>
+          </w:p>
+        </w:tc>
+      </w:tr>
+      <w:tr>
+        <w:trPr>
+          <w:cnfStyle w:val="000000100000" w:firstRow="0" w:lastRow="0" w:firstColumn="0" w:lastColumn="0" w:oddVBand="0" w:evenVBand="0" w:oddHBand="1" w:evenHBand="0" w:firstRowFirstColumn="0" w:firstRowLastColumn="0" w:lastRowFirstColumn="0" w:lastRowLastColumn="0"/>
+          <w:trHeight w:val="1782"/>
+        </w:trPr>
+        <w:tc>
+          <w:tcPr>
+            <w:tcW w:w="4508" w:type="dxa"/>
+          </w:tcPr>
+          <w:p>
+            <w:pPr>
+              <w:rPr>
+                <w:b/>
+                <w:lang w:val="de-DE"/>
+              </w:rPr>
+            </w:pPr>
+            <w:r>
+              <w:rPr>
+                <w:lang w:val="de-DE"/>
+              </w:rPr>
+              <w:t xml:space="preserve">Prof. Max </w:t>
+            </w:r>
+            <w:proofErr w:type="spellStart"/>
+            <w:r>
+              <w:rPr>
+                <w:lang w:val="de-DE"/>
+              </w:rPr>
+              <w:t>Lemmenmeier</w:t>
+            </w:r>
+            <w:proofErr w:type="spellEnd"/>
+            <w:r>
+              <w:rPr>
+                <w:lang w:val="de-DE"/>
+              </w:rPr>
+              <w:br/>
+              <w:t>Andreas Meier</w:t>
+            </w:r>
+            <w:r>
+              <w:rPr>
+                <w:lang w:val="de-DE"/>
+              </w:rPr>
+              <w:br/>
+              <w:t xml:space="preserve">Cyril Müller </w:t>
+            </w:r>
+            <w:r>
+              <w:rPr>
+                <w:b/>
+                <w:lang w:val="de-DE"/>
+              </w:rPr>
+              <w:t>(Protokollführer)</w:t>
+            </w:r>
+            <w:r>
+              <w:rPr>
+                <w:lang w:val="de-DE"/>
+              </w:rPr>
+              <w:br/>
+              <w:t>Lion Kunz</w:t>
+            </w:r>
+            <w:r>
+              <w:rPr>
+                <w:lang w:val="de-DE"/>
+              </w:rPr>
+              <w:t xml:space="preserve"> </w:t>
+            </w:r>
+            <w:r>
+              <w:rPr>
+                <w:lang w:val="de-DE"/>
+              </w:rPr>
+              <w:br/>
+              <w:t>Sascha Bergmann</w:t>
+            </w:r>
+            <w:r>
+              <w:rPr>
+                <w:b/>
+                <w:lang w:val="de-DE"/>
+              </w:rPr>
+              <w:t xml:space="preserve"> (Sitzungsleitung)</w:t>
+            </w:r>
+            <w:r>
+              <w:rPr>
+                <w:lang w:val="de-DE"/>
+              </w:rPr>
+              <w:br/>
+            </w:r>
+            <w:proofErr w:type="spellStart"/>
+            <w:r>
+              <w:rPr>
+                <w:lang w:val="de-DE"/>
+              </w:rPr>
+              <w:t>Thien</w:t>
+            </w:r>
+            <w:proofErr w:type="spellEnd"/>
+            <w:r>
+              <w:rPr>
+                <w:lang w:val="de-DE"/>
+              </w:rPr>
+              <w:t xml:space="preserve"> Dang Nguyen</w:t>
+            </w:r>
+          </w:p>
+        </w:tc>
+        <w:tc>
+          <w:tcPr>
+            <w:tcW w:w="4508" w:type="dxa"/>
+          </w:tcPr>
+          <w:p>
+            <w:pPr>
+              <w:rPr>
+                <w:lang w:val="de-DE"/>
+              </w:rPr>
+            </w:pPr>
+            <w:r>
+              <w:rPr>
+                <w:lang w:val="de-DE"/>
+              </w:rPr>
+              <w:t>-</w:t>
+            </w:r>
+          </w:p>
+        </w:tc>
+      </w:tr>
+    </w:tbl>
+    <w:p>
+      <w:pPr>
+        <w:rPr>
+          <w:lang w:val="de-DE"/>
+        </w:rPr>
+      </w:pPr>
     </w:p>
     <w:p>
       <w:pPr>
@@ -241,12 +383,14 @@
           <w:lang w:val="de-DE"/>
         </w:rPr>
       </w:pPr>
+      <w:proofErr w:type="spellStart"/>
       <w:r>
         <w:rPr>
           <w:lang w:val="de-DE"/>
         </w:rPr>
         <w:t>Begrüssung</w:t>
       </w:r>
+      <w:proofErr w:type="spellEnd"/>
     </w:p>
     <w:p>
       <w:pPr>
@@ -277,11 +421,19 @@
           <w:lang w:val="en"/>
         </w:rPr>
       </w:pPr>
-      <w:r>
-        <w:rPr>
-          <w:lang w:val="en"/>
-        </w:rPr>
-        <w:t>Abgeschlossene Tasks</w:t>
+      <w:proofErr w:type="spellStart"/>
+      <w:r>
+        <w:rPr>
+          <w:lang w:val="en"/>
+        </w:rPr>
+        <w:t>Abgeschlossene</w:t>
+      </w:r>
+      <w:proofErr w:type="spellEnd"/>
+      <w:r>
+        <w:rPr>
+          <w:lang w:val="en"/>
+        </w:rPr>
+        <w:t xml:space="preserve"> Tasks</w:t>
       </w:r>
     </w:p>
     <w:p>
@@ -295,12 +447,14 @@
           <w:lang w:val="en"/>
         </w:rPr>
       </w:pPr>
+      <w:proofErr w:type="spellStart"/>
       <w:r>
         <w:rPr>
           <w:lang w:val="en"/>
         </w:rPr>
         <w:t>Zeitplan</w:t>
       </w:r>
+      <w:proofErr w:type="spellEnd"/>
     </w:p>
     <w:p>
       <w:pPr>
@@ -331,17 +485,33 @@
           <w:lang w:val="en"/>
         </w:rPr>
       </w:pPr>
-      <w:r>
-        <w:rPr>
-          <w:lang w:val="en"/>
-        </w:rPr>
-        <w:t xml:space="preserve">Besprechung des </w:t>
-      </w:r>
-      <w:r>
-        <w:rPr>
-          <w:lang w:val="en"/>
-        </w:rPr>
-        <w:t>Datenbank-Design</w:t>
+      <w:proofErr w:type="spellStart"/>
+      <w:r>
+        <w:rPr>
+          <w:lang w:val="en"/>
+        </w:rPr>
+        <w:t>Besprechung</w:t>
+      </w:r>
+      <w:proofErr w:type="spellEnd"/>
+      <w:r>
+        <w:rPr>
+          <w:lang w:val="en"/>
+        </w:rPr>
+        <w:t xml:space="preserve"> des </w:t>
+      </w:r>
+      <w:proofErr w:type="spellStart"/>
+      <w:r>
+        <w:rPr>
+          <w:lang w:val="en"/>
+        </w:rPr>
+        <w:t>Datenbank</w:t>
+      </w:r>
+      <w:proofErr w:type="spellEnd"/>
+      <w:r>
+        <w:rPr>
+          <w:lang w:val="en"/>
+        </w:rPr>
+        <w:t>-Design</w:t>
       </w:r>
       <w:r>
         <w:rPr>
@@ -361,12 +531,28 @@
           <w:lang w:val="en"/>
         </w:rPr>
       </w:pPr>
-      <w:r>
-        <w:rPr>
-          <w:lang w:val="en"/>
-        </w:rPr>
-        <w:t>Präsentation des UI-Design-Entwurfs</w:t>
-      </w:r>
+      <w:proofErr w:type="spellStart"/>
+      <w:r>
+        <w:rPr>
+          <w:lang w:val="en"/>
+        </w:rPr>
+        <w:t>Präsentation</w:t>
+      </w:r>
+      <w:proofErr w:type="spellEnd"/>
+      <w:r>
+        <w:rPr>
+          <w:lang w:val="en"/>
+        </w:rPr>
+        <w:t xml:space="preserve"> des UI-Design-</w:t>
+      </w:r>
+      <w:proofErr w:type="spellStart"/>
+      <w:r>
+        <w:rPr>
+          <w:lang w:val="en"/>
+        </w:rPr>
+        <w:t>Entwurfs</w:t>
+      </w:r>
+      <w:proofErr w:type="spellEnd"/>
     </w:p>
     <w:p>
       <w:pPr>
@@ -379,12 +565,28 @@
           <w:lang w:val="en"/>
         </w:rPr>
       </w:pPr>
-      <w:r>
-        <w:rPr>
-          <w:lang w:val="en"/>
-        </w:rPr>
-        <w:t>Erläuterung des Softwarearchitektur-Entwurfs</w:t>
-      </w:r>
+      <w:proofErr w:type="spellStart"/>
+      <w:r>
+        <w:rPr>
+          <w:lang w:val="en"/>
+        </w:rPr>
+        <w:t>Erläuterung</w:t>
+      </w:r>
+      <w:proofErr w:type="spellEnd"/>
+      <w:r>
+        <w:rPr>
+          <w:lang w:val="en"/>
+        </w:rPr>
+        <w:t xml:space="preserve"> des </w:t>
+      </w:r>
+      <w:proofErr w:type="spellStart"/>
+      <w:r>
+        <w:rPr>
+          <w:lang w:val="en"/>
+        </w:rPr>
+        <w:t>Softwarearchitektur-Entwurfs</w:t>
+      </w:r>
+      <w:proofErr w:type="spellEnd"/>
     </w:p>
     <w:p>
       <w:pPr>
@@ -397,12 +599,28 @@
           <w:lang w:val="en"/>
         </w:rPr>
       </w:pPr>
-      <w:r>
-        <w:rPr>
-          <w:lang w:val="en"/>
-        </w:rPr>
-        <w:t>Fragen der Kundenseite</w:t>
-      </w:r>
+      <w:proofErr w:type="spellStart"/>
+      <w:r>
+        <w:rPr>
+          <w:lang w:val="en"/>
+        </w:rPr>
+        <w:t>Fragen</w:t>
+      </w:r>
+      <w:proofErr w:type="spellEnd"/>
+      <w:r>
+        <w:rPr>
+          <w:lang w:val="en"/>
+        </w:rPr>
+        <w:t xml:space="preserve"> der </w:t>
+      </w:r>
+      <w:proofErr w:type="spellStart"/>
+      <w:r>
+        <w:rPr>
+          <w:lang w:val="en"/>
+        </w:rPr>
+        <w:t>Kundenseite</w:t>
+      </w:r>
+      <w:proofErr w:type="spellEnd"/>
     </w:p>
     <w:p>
       <w:pPr>
@@ -415,12 +633,14 @@
           <w:lang w:val="en"/>
         </w:rPr>
       </w:pPr>
+      <w:proofErr w:type="spellStart"/>
       <w:r>
         <w:rPr>
           <w:lang w:val="en"/>
         </w:rPr>
         <w:t>Ausblick</w:t>
       </w:r>
+      <w:proofErr w:type="spellEnd"/>
     </w:p>
     <w:p>
       <w:pPr>
@@ -429,12 +649,14 @@
           <w:lang w:val="en"/>
         </w:rPr>
       </w:pPr>
+      <w:proofErr w:type="spellStart"/>
       <w:r>
         <w:rPr>
           <w:lang w:val="en"/>
         </w:rPr>
         <w:t>Ablauf</w:t>
       </w:r>
+      <w:proofErr w:type="spellEnd"/>
     </w:p>
     <w:p>
       <w:pPr>
@@ -452,7 +674,21 @@
         <w:rPr>
           <w:lang w:val="de-DE"/>
         </w:rPr>
-        <w:t>die Sitzung pünktlich um 16:20 und begrüsste die Anwesenden.</w:t>
+        <w:t xml:space="preserve">die Sitzung pünktlich um 16:20 und </w:t>
+      </w:r>
+      <w:proofErr w:type="spellStart"/>
+      <w:r>
+        <w:rPr>
+          <w:lang w:val="de-DE"/>
+        </w:rPr>
+        <w:t>begrüsste</w:t>
+      </w:r>
+      <w:proofErr w:type="spellEnd"/>
+      <w:r>
+        <w:rPr>
+          <w:lang w:val="de-DE"/>
+        </w:rPr>
+        <w:t xml:space="preserve"> die Anwesenden.</w:t>
       </w:r>
     </w:p>
     <w:p>
@@ -485,20 +721,48 @@
         <w:rPr>
           <w:lang w:val="de-DE"/>
         </w:rPr>
-        <w:t>Das Datenbank-Design wurde von Herr Müller vorgestellt. Nach kurzen Disskussionen beschloss man dort noch gewisse Änderungen vorzunehmen (siehe Beschlüsse)</w:t>
-      </w:r>
-    </w:p>
-    <w:p>
-      <w:pPr>
-        <w:rPr>
-          <w:lang w:val="de-DE"/>
-        </w:rPr>
-      </w:pPr>
-      <w:r>
-        <w:rPr>
-          <w:lang w:val="de-DE"/>
-        </w:rPr>
-        <w:t>Das UI-Design und die Software-Architektur wurden von Herrn Kunz und Herrn Bergmann vorgestellt und es war kein Wunsch nach Veränderungen daran geäussert worden.</w:t>
+        <w:t xml:space="preserve">Das Datenbank-Design wurde von Herr Müller vorgestellt. Nach kurzen </w:t>
+      </w:r>
+      <w:proofErr w:type="spellStart"/>
+      <w:r>
+        <w:rPr>
+          <w:lang w:val="de-DE"/>
+        </w:rPr>
+        <w:t>Disskussionen</w:t>
+      </w:r>
+      <w:proofErr w:type="spellEnd"/>
+      <w:r>
+        <w:rPr>
+          <w:lang w:val="de-DE"/>
+        </w:rPr>
+        <w:t xml:space="preserve"> beschloss man dort noch gewisse Änderungen vorzunehmen (siehe Beschlüsse)</w:t>
+      </w:r>
+    </w:p>
+    <w:p>
+      <w:pPr>
+        <w:rPr>
+          <w:lang w:val="de-DE"/>
+        </w:rPr>
+      </w:pPr>
+      <w:r>
+        <w:rPr>
+          <w:lang w:val="de-DE"/>
+        </w:rPr>
+        <w:t xml:space="preserve">Das UI-Design und die Software-Architektur wurden von Herrn Kunz und Herrn Bergmann vorgestellt und es war kein Wunsch nach Veränderungen daran </w:t>
+      </w:r>
+      <w:proofErr w:type="spellStart"/>
+      <w:r>
+        <w:rPr>
+          <w:lang w:val="de-DE"/>
+        </w:rPr>
+        <w:t>geäussert</w:t>
+      </w:r>
+      <w:proofErr w:type="spellEnd"/>
+      <w:r>
+        <w:rPr>
+          <w:lang w:val="de-DE"/>
+        </w:rPr>
+        <w:t xml:space="preserve"> worden.</w:t>
       </w:r>
     </w:p>
     <w:p>
@@ -524,6 +788,7 @@
         <w:rPr>
           <w:lang w:val="de-DE"/>
         </w:rPr>
+        <w:lastRenderedPageBreak/>
         <w:t>Die Sitzung wurde um 16:45 geschlossen.</w:t>
       </w:r>
     </w:p>
@@ -538,7 +803,6 @@
         <w:rPr>
           <w:lang w:val="de-DE"/>
         </w:rPr>
-        <w:lastRenderedPageBreak/>
         <w:t>Entschlüsse</w:t>
       </w:r>
     </w:p>
@@ -549,17 +813,17 @@
         <w:tblLook w:val="04A0" w:firstRow="1" w:lastRow="0" w:firstColumn="1" w:lastColumn="0" w:noHBand="0" w:noVBand="1"/>
       </w:tblPr>
       <w:tblGrid>
-        <w:gridCol w:w="3162"/>
-        <w:gridCol w:w="3162"/>
+        <w:gridCol w:w="1980"/>
+        <w:gridCol w:w="4344"/>
         <w:gridCol w:w="3163"/>
       </w:tblGrid>
       <w:tr>
         <w:trPr>
-          <w:trHeight w:val="1557"/>
+          <w:trHeight w:val="842"/>
         </w:trPr>
         <w:tc>
           <w:tcPr>
-            <w:tcW w:w="3162" w:type="dxa"/>
+            <w:tcW w:w="1980" w:type="dxa"/>
           </w:tcPr>
           <w:p>
             <w:pPr>
@@ -577,7 +841,7 @@
         </w:tc>
         <w:tc>
           <w:tcPr>
-            <w:tcW w:w="3162" w:type="dxa"/>
+            <w:tcW w:w="4344" w:type="dxa"/>
           </w:tcPr>
           <w:p>
             <w:pPr>
@@ -589,10 +853,22 @@
               <w:rPr>
                 <w:lang w:val="de-DE"/>
               </w:rPr>
-              <w:t xml:space="preserve">Es wurde beschlossen eine gewisse </w:t>
+              <w:t xml:space="preserve">Es wurde beschlossen, die </w:t>
             </w:r>
-            <w:bookmarkStart w:id="0" w:name="_GoBack"/>
-            <w:bookmarkEnd w:id="0"/>
+            <w:proofErr w:type="spellStart"/>
+            <w:r>
+              <w:rPr>
+                <w:lang w:val="de-DE"/>
+              </w:rPr>
+              <w:t>Versionierung</w:t>
+            </w:r>
+            <w:proofErr w:type="spellEnd"/>
+            <w:r>
+              <w:rPr>
+                <w:lang w:val="de-DE"/>
+              </w:rPr>
+              <w:t xml:space="preserve"> der Files on der Datenbank einfacher zu gestalten und so eine Tabelle zu streichen.</w:t>
+            </w:r>
           </w:p>
         </w:tc>
         <w:tc>
@@ -605,88 +881,12 @@
                 <w:lang w:val="de-DE"/>
               </w:rPr>
             </w:pPr>
-          </w:p>
-        </w:tc>
-      </w:tr>
-      <w:tr>
-        <w:trPr>
-          <w:trHeight w:val="1606"/>
-        </w:trPr>
-        <w:tc>
-          <w:tcPr>
-            <w:tcW w:w="3162" w:type="dxa"/>
-          </w:tcPr>
-          <w:p>
-            <w:pPr>
-              <w:rPr>
-                <w:lang w:val="de-DE"/>
-              </w:rPr>
-            </w:pPr>
-          </w:p>
-        </w:tc>
-        <w:tc>
-          <w:tcPr>
-            <w:tcW w:w="3162" w:type="dxa"/>
-          </w:tcPr>
-          <w:p>
-            <w:pPr>
-              <w:rPr>
-                <w:lang w:val="de-DE"/>
-              </w:rPr>
-            </w:pPr>
-          </w:p>
-        </w:tc>
-        <w:tc>
-          <w:tcPr>
-            <w:tcW w:w="3163" w:type="dxa"/>
-          </w:tcPr>
-          <w:p>
-            <w:pPr>
-              <w:rPr>
-                <w:lang w:val="de-DE"/>
-              </w:rPr>
-            </w:pPr>
-          </w:p>
-        </w:tc>
-      </w:tr>
-      <w:tr>
-        <w:trPr>
-          <w:trHeight w:val="1557"/>
-        </w:trPr>
-        <w:tc>
-          <w:tcPr>
-            <w:tcW w:w="3162" w:type="dxa"/>
-          </w:tcPr>
-          <w:p>
-            <w:pPr>
-              <w:rPr>
-                <w:lang w:val="de-DE"/>
-              </w:rPr>
-            </w:pPr>
-          </w:p>
-        </w:tc>
-        <w:tc>
-          <w:tcPr>
-            <w:tcW w:w="3162" w:type="dxa"/>
-          </w:tcPr>
-          <w:p>
-            <w:pPr>
-              <w:rPr>
-                <w:lang w:val="de-DE"/>
-              </w:rPr>
-            </w:pPr>
-          </w:p>
-        </w:tc>
-        <w:tc>
-          <w:tcPr>
-            <w:tcW w:w="3163" w:type="dxa"/>
-          </w:tcPr>
-          <w:p>
-            <w:pPr>
-              <w:rPr>
-                <w:lang w:val="de-DE"/>
-              </w:rPr>
-            </w:pPr>
+            <w:r>
+              <w:rPr>
+                <w:lang w:val="de-DE"/>
+              </w:rPr>
+              <w:t>Verantwortlich: Cyril Müller</w:t>
+            </w:r>
           </w:p>
         </w:tc>
       </w:tr>
@@ -711,6 +911,73 @@
           <w:lang w:val="de-DE"/>
         </w:rPr>
       </w:pPr>
+      <w:bookmarkStart w:id="0" w:name="_GoBack"/>
+      <w:bookmarkEnd w:id="0"/>
+    </w:p>
+    <w:p>
+      <w:pPr>
+        <w:rPr>
+          <w:lang w:val="de-DE"/>
+        </w:rPr>
+      </w:pPr>
+      <w:r>
+        <w:rPr>
+          <w:lang w:val="de-DE"/>
+        </w:rPr>
+        <w:t>21.03.2016, Winterthur</w:t>
+      </w:r>
+      <w:r>
+        <w:rPr>
+          <w:lang w:val="de-DE"/>
+        </w:rPr>
+        <w:tab/>
+      </w:r>
+      <w:r>
+        <w:rPr>
+          <w:lang w:val="de-DE"/>
+        </w:rPr>
+        <w:tab/>
+      </w:r>
+      <w:r>
+        <w:rPr>
+          <w:lang w:val="de-DE"/>
+        </w:rPr>
+        <w:tab/>
+      </w:r>
+      <w:r>
+        <w:rPr>
+          <w:lang w:val="de-DE"/>
+        </w:rPr>
+        <w:tab/>
+      </w:r>
+      <w:r>
+        <w:rPr>
+          <w:lang w:val="de-DE"/>
+        </w:rPr>
+        <w:tab/>
+        <w:t xml:space="preserve">Unterschrift Protokollführer: </w:t>
+      </w:r>
+    </w:p>
+    <w:p>
+      <w:pPr>
+        <w:ind w:left="4320" w:firstLine="720"/>
+        <w:rPr>
+          <w:lang w:val="de-DE"/>
+        </w:rPr>
+      </w:pPr>
+      <w:r>
+        <w:rPr>
+          <w:lang w:val="de-DE"/>
+        </w:rPr>
+        <w:t>Cyril Müller</w:t>
+      </w:r>
+    </w:p>
+    <w:p>
+      <w:pPr>
+        <w:rPr>
+          <w:lang w:val="de-DE"/>
+        </w:rPr>
+      </w:pPr>
     </w:p>
     <w:p>
       <w:pPr>
@@ -719,15 +986,90 @@
           <w:lang w:val="de-DE"/>
         </w:rPr>
       </w:pPr>
+      <w:r>
+        <w:rPr>
+          <w:lang w:val="de-DE"/>
+        </w:rPr>
+        <w:tab/>
+      </w:r>
     </w:p>
     <w:sectPr>
+      <w:headerReference w:type="default" r:id="rId9"/>
       <w:pgSz w:w="11906" w:h="16838"/>
-      <w:pgMar w:top="1440" w:right="1440" w:bottom="1440" w:left="1440" w:header="708" w:footer="708" w:gutter="0"/>
+      <w:pgMar w:top="2269" w:right="1440" w:bottom="568" w:left="1440" w:header="708" w:footer="708" w:gutter="0"/>
       <w:cols w:space="708"/>
       <w:docGrid w:linePitch="360"/>
     </w:sectPr>
   </w:body>
 </w:document>
+</file>
+
+<file path=word/endnotes.xml><?xml version="1.0" encoding="utf-8"?>
+<w:endnotes xmlns:wpc="http://schemas.microsoft.com/office/word/2010/wordprocessingCanvas" xmlns:cx="http://schemas.microsoft.com/office/drawing/2014/chartex" xmlns:cx1="http://schemas.microsoft.com/office/drawing/2015/9/8/chartex" xmlns:cx2="http://schemas.microsoft.com/office/drawing/2015/10/21/chartex" xmlns:mc="http://schemas.openxmlformats.org/markup-compatibility/2006" xmlns:o="urn:schemas-microsoft-com:office:office" xmlns:r="http://schemas.openxmlformats.org/officeDocument/2006/relationships" xmlns:m="http://schemas.openxmlformats.org/officeDocument/2006/math" xmlns:v="urn:schemas-microsoft-com:vml" xmlns:wp14="http://schemas.microsoft.com/office/word/2010/wordprocessingDrawing" xmlns:wp="http://schemas.openxmlformats.org/drawingml/2006/wordprocessingDrawing" xmlns:w10="urn:schemas-microsoft-com:office:word" xmlns:w="http://schemas.openxmlformats.org/wordprocessingml/2006/main" xmlns:w14="http://schemas.microsoft.com/office/word/2010/wordml" xmlns:w15="http://schemas.microsoft.com/office/word/2012/wordml" xmlns:w16se="http://schemas.microsoft.com/office/word/2015/wordml/symex" xmlns:wpg="http://schemas.microsoft.com/office/word/2010/wordprocessingGroup" xmlns:wpi="http://schemas.microsoft.com/office/word/2010/wordprocessingInk" xmlns:wne="http://schemas.microsoft.com/office/word/2006/wordml" xmlns:wps="http://schemas.microsoft.com/office/word/2010/wordprocessingShape" mc:Ignorable="w14 w15 w16se wp14">
+  <w:endnote w:type="separator" w:id="-1">
+    <w:p>
+      <w:pPr>
+        <w:spacing w:after="0" w:line="240" w:lineRule="auto"/>
+      </w:pPr>
+      <w:r>
+        <w:separator/>
+      </w:r>
+    </w:p>
+  </w:endnote>
+  <w:endnote w:type="continuationSeparator" w:id="0">
+    <w:p>
+      <w:pPr>
+        <w:spacing w:after="0" w:line="240" w:lineRule="auto"/>
+      </w:pPr>
+      <w:r>
+        <w:continuationSeparator/>
+      </w:r>
+    </w:p>
+  </w:endnote>
+</w:endnotes>
+</file>
+
+<file path=word/footnotes.xml><?xml version="1.0" encoding="utf-8"?>
+<w:footnotes xmlns:wpc="http://schemas.microsoft.com/office/word/2010/wordprocessingCanvas" xmlns:cx="http://schemas.microsoft.com/office/drawing/2014/chartex" xmlns:cx1="http://schemas.microsoft.com/office/drawing/2015/9/8/chartex" xmlns:cx2="http://schemas.microsoft.com/office/drawing/2015/10/21/chartex" xmlns:mc="http://schemas.openxmlformats.org/markup-compatibility/2006" xmlns:o="urn:schemas-microsoft-com:office:office" xmlns:r="http://schemas.openxmlformats.org/officeDocument/2006/relationships" xmlns:m="http://schemas.openxmlformats.org/officeDocument/2006/math" xmlns:v="urn:schemas-microsoft-com:vml" xmlns:wp14="http://schemas.microsoft.com/office/word/2010/wordprocessingDrawing" xmlns:wp="http://schemas.openxmlformats.org/drawingml/2006/wordprocessingDrawing" xmlns:w10="urn:schemas-microsoft-com:office:word" xmlns:w="http://schemas.openxmlformats.org/wordprocessingml/2006/main" xmlns:w14="http://schemas.microsoft.com/office/word/2010/wordml" xmlns:w15="http://schemas.microsoft.com/office/word/2012/wordml" xmlns:w16se="http://schemas.microsoft.com/office/word/2015/wordml/symex" xmlns:wpg="http://schemas.microsoft.com/office/word/2010/wordprocessingGroup" xmlns:wpi="http://schemas.microsoft.com/office/word/2010/wordprocessingInk" xmlns:wne="http://schemas.microsoft.com/office/word/2006/wordml" xmlns:wps="http://schemas.microsoft.com/office/word/2010/wordprocessingShape" mc:Ignorable="w14 w15 w16se wp14">
+  <w:footnote w:type="separator" w:id="-1">
+    <w:p>
+      <w:pPr>
+        <w:spacing w:after="0" w:line="240" w:lineRule="auto"/>
+      </w:pPr>
+      <w:r>
+        <w:separator/>
+      </w:r>
+    </w:p>
+  </w:footnote>
+  <w:footnote w:type="continuationSeparator" w:id="0">
+    <w:p>
+      <w:pPr>
+        <w:spacing w:after="0" w:line="240" w:lineRule="auto"/>
+      </w:pPr>
+      <w:r>
+        <w:continuationSeparator/>
+      </w:r>
+    </w:p>
+  </w:footnote>
+</w:footnotes>
+</file>
+
+<file path=word/header1.xml><?xml version="1.0" encoding="utf-8"?>
+<w:hdr xmlns:wpc="http://schemas.microsoft.com/office/word/2010/wordprocessingCanvas" xmlns:cx="http://schemas.microsoft.com/office/drawing/2014/chartex" xmlns:cx1="http://schemas.microsoft.com/office/drawing/2015/9/8/chartex" xmlns:cx2="http://schemas.microsoft.com/office/drawing/2015/10/21/chartex" xmlns:mc="http://schemas.openxmlformats.org/markup-compatibility/2006" xmlns:o="urn:schemas-microsoft-com:office:office" xmlns:r="http://schemas.openxmlformats.org/officeDocument/2006/relationships" xmlns:m="http://schemas.openxmlformats.org/officeDocument/2006/math" xmlns:v="urn:schemas-microsoft-com:vml" xmlns:wp14="http://schemas.microsoft.com/office/word/2010/wordprocessingDrawing" xmlns:wp="http://schemas.openxmlformats.org/drawingml/2006/wordprocessingDrawing" xmlns:w10="urn:schemas-microsoft-com:office:word" xmlns:w="http://schemas.openxmlformats.org/wordprocessingml/2006/main" xmlns:w14="http://schemas.microsoft.com/office/word/2010/wordml" xmlns:w15="http://schemas.microsoft.com/office/word/2012/wordml" xmlns:w16se="http://schemas.microsoft.com/office/word/2015/wordml/symex" xmlns:wpg="http://schemas.microsoft.com/office/word/2010/wordprocessingGroup" xmlns:wpi="http://schemas.microsoft.com/office/word/2010/wordprocessingInk" xmlns:wne="http://schemas.microsoft.com/office/word/2006/wordml" xmlns:wps="http://schemas.microsoft.com/office/word/2010/wordprocessingShape" mc:Ignorable="w14 w15 w16se wp14">
+  <w:p>
+    <w:pPr>
+      <w:pStyle w:val="Header"/>
+    </w:pPr>
+    <w:r>
+      <w:t>Avocado Share</w:t>
+    </w:r>
+  </w:p>
+  <w:p>
+    <w:pPr>
+      <w:pStyle w:val="Header"/>
+    </w:pPr>
+  </w:p>
+</w:hdr>
 </file>
 
 <file path=word/numbering.xml><?xml version="1.0" encoding="utf-8"?>
@@ -1235,7 +1577,7 @@
     </w:pPr>
     <w:rPr>
       <w:rFonts w:asciiTheme="majorHAnsi" w:eastAsiaTheme="majorEastAsia" w:hAnsiTheme="majorHAnsi" w:cstheme="majorBidi"/>
-      <w:color w:val="3E762A" w:themeColor="accent1" w:themeShade="BF"/>
+      <w:color w:val="7B881D" w:themeColor="accent1" w:themeShade="BF"/>
       <w:sz w:val="32"/>
       <w:szCs w:val="32"/>
     </w:rPr>
@@ -1257,7 +1599,7 @@
     </w:pPr>
     <w:rPr>
       <w:rFonts w:asciiTheme="majorHAnsi" w:eastAsiaTheme="majorEastAsia" w:hAnsiTheme="majorHAnsi" w:cstheme="majorBidi"/>
-      <w:color w:val="3E762A" w:themeColor="accent1" w:themeShade="BF"/>
+      <w:color w:val="7B881D" w:themeColor="accent1" w:themeShade="BF"/>
       <w:sz w:val="26"/>
       <w:szCs w:val="26"/>
     </w:rPr>
@@ -1373,7 +1715,7 @@
     <w:rsid w:val="00E03454"/>
     <w:rPr>
       <w:rFonts w:asciiTheme="majorHAnsi" w:eastAsiaTheme="majorEastAsia" w:hAnsiTheme="majorHAnsi" w:cstheme="majorBidi"/>
-      <w:color w:val="3E762A" w:themeColor="accent1" w:themeShade="BF"/>
+      <w:color w:val="7B881D" w:themeColor="accent1" w:themeShade="BF"/>
       <w:sz w:val="26"/>
       <w:szCs w:val="26"/>
     </w:rPr>
@@ -1386,7 +1728,7 @@
     <w:rsid w:val="00686355"/>
     <w:rPr>
       <w:rFonts w:asciiTheme="majorHAnsi" w:eastAsiaTheme="majorEastAsia" w:hAnsiTheme="majorHAnsi" w:cstheme="majorBidi"/>
-      <w:color w:val="3E762A" w:themeColor="accent1" w:themeShade="BF"/>
+      <w:color w:val="7B881D" w:themeColor="accent1" w:themeShade="BF"/>
       <w:sz w:val="32"/>
       <w:szCs w:val="32"/>
     </w:rPr>
@@ -1410,53 +1752,217 @@
       </w:tblBorders>
     </w:tblPr>
   </w:style>
+  <w:style w:type="table" w:styleId="PlainTable5">
+    <w:name w:val="Plain Table 5"/>
+    <w:basedOn w:val="TableNormal"/>
+    <w:uiPriority w:val="45"/>
+    <w:rsid w:val="004E2CAE"/>
+    <w:pPr>
+      <w:spacing w:after="0" w:line="240" w:lineRule="auto"/>
+    </w:pPr>
+    <w:tblPr>
+      <w:tblStyleRowBandSize w:val="1"/>
+      <w:tblStyleColBandSize w:val="1"/>
+    </w:tblPr>
+    <w:tblStylePr w:type="firstRow">
+      <w:rPr>
+        <w:rFonts w:asciiTheme="majorHAnsi" w:eastAsiaTheme="majorEastAsia" w:hAnsiTheme="majorHAnsi" w:cstheme="majorBidi"/>
+        <w:i/>
+        <w:iCs/>
+        <w:sz w:val="26"/>
+      </w:rPr>
+      <w:tblPr/>
+      <w:tcPr>
+        <w:tcBorders>
+          <w:bottom w:val="single" w:sz="4" w:space="0" w:color="7F7F7F" w:themeColor="text1" w:themeTint="80"/>
+        </w:tcBorders>
+        <w:shd w:val="clear" w:color="auto" w:fill="FFFFFF" w:themeFill="background1"/>
+      </w:tcPr>
+    </w:tblStylePr>
+    <w:tblStylePr w:type="lastRow">
+      <w:rPr>
+        <w:rFonts w:asciiTheme="majorHAnsi" w:eastAsiaTheme="majorEastAsia" w:hAnsiTheme="majorHAnsi" w:cstheme="majorBidi"/>
+        <w:i/>
+        <w:iCs/>
+        <w:sz w:val="26"/>
+      </w:rPr>
+      <w:tblPr/>
+      <w:tcPr>
+        <w:tcBorders>
+          <w:top w:val="single" w:sz="4" w:space="0" w:color="7F7F7F" w:themeColor="text1" w:themeTint="80"/>
+        </w:tcBorders>
+        <w:shd w:val="clear" w:color="auto" w:fill="FFFFFF" w:themeFill="background1"/>
+      </w:tcPr>
+    </w:tblStylePr>
+    <w:tblStylePr w:type="firstCol">
+      <w:pPr>
+        <w:jc w:val="right"/>
+      </w:pPr>
+      <w:rPr>
+        <w:rFonts w:asciiTheme="majorHAnsi" w:eastAsiaTheme="majorEastAsia" w:hAnsiTheme="majorHAnsi" w:cstheme="majorBidi"/>
+        <w:i/>
+        <w:iCs/>
+        <w:sz w:val="26"/>
+      </w:rPr>
+      <w:tblPr/>
+      <w:tcPr>
+        <w:tcBorders>
+          <w:right w:val="single" w:sz="4" w:space="0" w:color="7F7F7F" w:themeColor="text1" w:themeTint="80"/>
+        </w:tcBorders>
+        <w:shd w:val="clear" w:color="auto" w:fill="FFFFFF" w:themeFill="background1"/>
+      </w:tcPr>
+    </w:tblStylePr>
+    <w:tblStylePr w:type="lastCol">
+      <w:rPr>
+        <w:rFonts w:asciiTheme="majorHAnsi" w:eastAsiaTheme="majorEastAsia" w:hAnsiTheme="majorHAnsi" w:cstheme="majorBidi"/>
+        <w:i/>
+        <w:iCs/>
+        <w:sz w:val="26"/>
+      </w:rPr>
+      <w:tblPr/>
+      <w:tcPr>
+        <w:tcBorders>
+          <w:left w:val="single" w:sz="4" w:space="0" w:color="7F7F7F" w:themeColor="text1" w:themeTint="80"/>
+        </w:tcBorders>
+        <w:shd w:val="clear" w:color="auto" w:fill="FFFFFF" w:themeFill="background1"/>
+      </w:tcPr>
+    </w:tblStylePr>
+    <w:tblStylePr w:type="band1Vert">
+      <w:tblPr/>
+      <w:tcPr>
+        <w:shd w:val="clear" w:color="auto" w:fill="F2F2F2" w:themeFill="background1" w:themeFillShade="F2"/>
+      </w:tcPr>
+    </w:tblStylePr>
+    <w:tblStylePr w:type="band1Horz">
+      <w:tblPr/>
+      <w:tcPr>
+        <w:shd w:val="clear" w:color="auto" w:fill="F2F2F2" w:themeFill="background1" w:themeFillShade="F2"/>
+      </w:tcPr>
+    </w:tblStylePr>
+    <w:tblStylePr w:type="neCell">
+      <w:tblPr/>
+      <w:tcPr>
+        <w:tcBorders>
+          <w:left w:val="nil"/>
+        </w:tcBorders>
+      </w:tcPr>
+    </w:tblStylePr>
+    <w:tblStylePr w:type="nwCell">
+      <w:tblPr/>
+      <w:tcPr>
+        <w:tcBorders>
+          <w:right w:val="nil"/>
+        </w:tcBorders>
+      </w:tcPr>
+    </w:tblStylePr>
+    <w:tblStylePr w:type="seCell">
+      <w:tblPr/>
+      <w:tcPr>
+        <w:tcBorders>
+          <w:left w:val="nil"/>
+        </w:tcBorders>
+      </w:tcPr>
+    </w:tblStylePr>
+    <w:tblStylePr w:type="swCell">
+      <w:tblPr/>
+      <w:tcPr>
+        <w:tcBorders>
+          <w:right w:val="nil"/>
+        </w:tcBorders>
+      </w:tcPr>
+    </w:tblStylePr>
+  </w:style>
+  <w:style w:type="paragraph" w:styleId="Header">
+    <w:name w:val="header"/>
+    <w:basedOn w:val="Normal"/>
+    <w:link w:val="HeaderChar"/>
+    <w:uiPriority w:val="99"/>
+    <w:unhideWhenUsed/>
+    <w:rsid w:val="004E2CAE"/>
+    <w:pPr>
+      <w:tabs>
+        <w:tab w:val="center" w:pos="4513"/>
+        <w:tab w:val="right" w:pos="9026"/>
+      </w:tabs>
+      <w:spacing w:after="0" w:line="240" w:lineRule="auto"/>
+    </w:pPr>
+  </w:style>
+  <w:style w:type="character" w:customStyle="1" w:styleId="HeaderChar">
+    <w:name w:val="Header Char"/>
+    <w:basedOn w:val="DefaultParagraphFont"/>
+    <w:link w:val="Header"/>
+    <w:uiPriority w:val="99"/>
+    <w:rsid w:val="004E2CAE"/>
+  </w:style>
+  <w:style w:type="paragraph" w:styleId="Footer">
+    <w:name w:val="footer"/>
+    <w:basedOn w:val="Normal"/>
+    <w:link w:val="FooterChar"/>
+    <w:uiPriority w:val="99"/>
+    <w:unhideWhenUsed/>
+    <w:rsid w:val="004E2CAE"/>
+    <w:pPr>
+      <w:tabs>
+        <w:tab w:val="center" w:pos="4513"/>
+        <w:tab w:val="right" w:pos="9026"/>
+      </w:tabs>
+      <w:spacing w:after="0" w:line="240" w:lineRule="auto"/>
+    </w:pPr>
+  </w:style>
+  <w:style w:type="character" w:customStyle="1" w:styleId="FooterChar">
+    <w:name w:val="Footer Char"/>
+    <w:basedOn w:val="DefaultParagraphFont"/>
+    <w:link w:val="Footer"/>
+    <w:uiPriority w:val="99"/>
+    <w:rsid w:val="004E2CAE"/>
+  </w:style>
 </w:styles>
 </file>
 
 <file path=word/theme/theme1.xml><?xml version="1.0" encoding="utf-8"?>
-<a:theme xmlns:a="http://schemas.openxmlformats.org/drawingml/2006/main" name="Gallery">
+<a:theme xmlns:a="http://schemas.openxmlformats.org/drawingml/2006/main" name="Basis">
   <a:themeElements>
-    <a:clrScheme name="Green">
+    <a:clrScheme name="Basis">
       <a:dk1>
-        <a:sysClr val="windowText" lastClr="000000"/>
+        <a:srgbClr val="000000"/>
       </a:dk1>
       <a:lt1>
-        <a:sysClr val="window" lastClr="FFFFFF"/>
+        <a:srgbClr val="FFFFFF"/>
       </a:lt1>
       <a:dk2>
-        <a:srgbClr val="455F51"/>
+        <a:srgbClr val="565349"/>
       </a:dk2>
       <a:lt2>
-        <a:srgbClr val="E3DED1"/>
+        <a:srgbClr val="DDDDDD"/>
       </a:lt2>
       <a:accent1>
-        <a:srgbClr val="549E39"/>
+        <a:srgbClr val="A6B727"/>
       </a:accent1>
       <a:accent2>
-        <a:srgbClr val="8AB833"/>
+        <a:srgbClr val="DF5327"/>
       </a:accent2>
       <a:accent3>
-        <a:srgbClr val="C0CF3A"/>
+        <a:srgbClr val="FE9E00"/>
       </a:accent3>
       <a:accent4>
-        <a:srgbClr val="029676"/>
+        <a:srgbClr val="418AB3"/>
       </a:accent4>
       <a:accent5>
-        <a:srgbClr val="4AB5C4"/>
+        <a:srgbClr val="D7D447"/>
       </a:accent5>
       <a:accent6>
-        <a:srgbClr val="0989B1"/>
+        <a:srgbClr val="818183"/>
       </a:accent6>
       <a:hlink>
-        <a:srgbClr val="6B9F25"/>
+        <a:srgbClr val="F59E00"/>
       </a:hlink>
       <a:folHlink>
-        <a:srgbClr val="BA6906"/>
+        <a:srgbClr val="B2B2B2"/>
       </a:folHlink>
     </a:clrScheme>
-    <a:fontScheme name="Gallery">
+    <a:fontScheme name="Office">
       <a:majorFont>
-        <a:latin typeface="Gill Sans MT" panose="020B0502020104020203"/>
+        <a:latin typeface="Calibri Light" panose="020F0302020204030204"/>
         <a:ea typeface=""/>
         <a:cs typeface=""/>
         <a:font script="Jpan" typeface="游ゴシック Light"/>
@@ -1489,12 +1995,29 @@
         <a:font script="Viet" typeface="Times New Roman"/>
         <a:font script="Uigh" typeface="Microsoft Uighur"/>
         <a:font script="Geor" typeface="Sylfaen"/>
+        <a:font script="Armn" typeface="Arial"/>
+        <a:font script="Bugi" typeface="Leelawadee UI"/>
+        <a:font script="Bopo" typeface="Microsoft JhengHei"/>
+        <a:font script="Java" typeface="Javanese Text"/>
+        <a:font script="Lisu" typeface="Segoe UI"/>
+        <a:font script="Mymr" typeface="Myanmar Text"/>
+        <a:font script="Nkoo" typeface="Ebrima"/>
+        <a:font script="Olck" typeface="Nirmala UI"/>
+        <a:font script="Osma" typeface="Ebrima"/>
+        <a:font script="Phag" typeface="Phagspa"/>
+        <a:font script="Syrn" typeface="Estrangelo Edessa"/>
+        <a:font script="Syrj" typeface="Estrangelo Edessa"/>
+        <a:font script="Syre" typeface="Estrangelo Edessa"/>
+        <a:font script="Sora" typeface="Nirmala UI"/>
+        <a:font script="Tale" typeface="Microsoft Tai Le"/>
+        <a:font script="Talu" typeface="Microsoft New Tai Lue"/>
+        <a:font script="Tfng" typeface="Ebrima"/>
       </a:majorFont>
       <a:minorFont>
-        <a:latin typeface="Gill Sans MT" panose="020B0502020104020203"/>
+        <a:latin typeface="Calibri" panose="020F0502020204030204"/>
         <a:ea typeface=""/>
         <a:cs typeface=""/>
-        <a:font script="Jpan" typeface="游ゴシック"/>
+        <a:font script="Jpan" typeface="游明朝"/>
         <a:font script="Hang" typeface="맑은 고딕"/>
         <a:font script="Hans" typeface="等线"/>
         <a:font script="Hant" typeface="新細明體"/>
@@ -1524,75 +2047,73 @@
         <a:font script="Viet" typeface="Arial"/>
         <a:font script="Uigh" typeface="Microsoft Uighur"/>
         <a:font script="Geor" typeface="Sylfaen"/>
+        <a:font script="Armn" typeface="Arial"/>
+        <a:font script="Bugi" typeface="Leelawadee UI"/>
+        <a:font script="Bopo" typeface="Microsoft JhengHei"/>
+        <a:font script="Java" typeface="Javanese Text"/>
+        <a:font script="Lisu" typeface="Segoe UI"/>
+        <a:font script="Mymr" typeface="Myanmar Text"/>
+        <a:font script="Nkoo" typeface="Ebrima"/>
+        <a:font script="Olck" typeface="Nirmala UI"/>
+        <a:font script="Osma" typeface="Ebrima"/>
+        <a:font script="Phag" typeface="Phagspa"/>
+        <a:font script="Syrn" typeface="Estrangelo Edessa"/>
+        <a:font script="Syrj" typeface="Estrangelo Edessa"/>
+        <a:font script="Syre" typeface="Estrangelo Edessa"/>
+        <a:font script="Sora" typeface="Nirmala UI"/>
+        <a:font script="Tale" typeface="Microsoft Tai Le"/>
+        <a:font script="Talu" typeface="Microsoft New Tai Lue"/>
+        <a:font script="Tfng" typeface="Ebrima"/>
       </a:minorFont>
     </a:fontScheme>
-    <a:fmtScheme name="Gallery">
+    <a:fmtScheme name="Basis">
       <a:fillStyleLst>
         <a:solidFill>
           <a:schemeClr val="phClr"/>
         </a:solidFill>
+        <a:solidFill>
+          <a:schemeClr val="phClr">
+            <a:tint val="55000"/>
+            <a:satMod val="130000"/>
+          </a:schemeClr>
+        </a:solidFill>
         <a:gradFill rotWithShape="1">
           <a:gsLst>
             <a:gs pos="0">
+              <a:schemeClr val="phClr"/>
+            </a:gs>
+            <a:gs pos="90000">
               <a:schemeClr val="phClr">
-                <a:tint val="54000"/>
-                <a:alpha val="100000"/>
+                <a:shade val="100000"/>
                 <a:satMod val="105000"/>
-                <a:lumMod val="110000"/>
               </a:schemeClr>
             </a:gs>
             <a:gs pos="100000">
               <a:schemeClr val="phClr">
-                <a:tint val="78000"/>
-                <a:alpha val="92000"/>
-                <a:satMod val="109000"/>
-                <a:lumMod val="100000"/>
+                <a:shade val="80000"/>
+                <a:satMod val="120000"/>
               </a:schemeClr>
             </a:gs>
           </a:gsLst>
-          <a:lin ang="5400000" scaled="0"/>
-        </a:gradFill>
-        <a:gradFill rotWithShape="1">
-          <a:gsLst>
-            <a:gs pos="0">
-              <a:schemeClr val="phClr">
-                <a:tint val="98000"/>
-                <a:satMod val="110000"/>
-                <a:lumMod val="104000"/>
-              </a:schemeClr>
-            </a:gs>
-            <a:gs pos="69000">
-              <a:schemeClr val="phClr">
-                <a:shade val="88000"/>
-                <a:satMod val="130000"/>
-                <a:lumMod val="92000"/>
-              </a:schemeClr>
-            </a:gs>
-            <a:gs pos="100000">
-              <a:schemeClr val="phClr">
-                <a:shade val="78000"/>
-                <a:satMod val="130000"/>
-                <a:lumMod val="92000"/>
-              </a:schemeClr>
-            </a:gs>
-          </a:gsLst>
-          <a:lin ang="5400000" scaled="0"/>
+          <a:path path="circle">
+            <a:fillToRect l="100000" t="100000" r="100000" b="100000"/>
+          </a:path>
         </a:gradFill>
       </a:fillStyleLst>
       <a:lnStyleLst>
-        <a:ln w="9525" cap="flat" cmpd="sng" algn="ctr">
+        <a:ln w="10000" cap="flat" cmpd="sng" algn="ctr">
           <a:solidFill>
             <a:schemeClr val="phClr"/>
           </a:solidFill>
           <a:prstDash val="solid"/>
         </a:ln>
-        <a:ln w="15875" cap="flat" cmpd="sng" algn="ctr">
+        <a:ln w="19050" cap="flat" cmpd="sng" algn="ctr">
           <a:solidFill>
             <a:schemeClr val="phClr"/>
           </a:solidFill>
           <a:prstDash val="solid"/>
         </a:ln>
-        <a:ln w="22225" cap="flat" cmpd="sng" algn="ctr">
+        <a:ln w="53975" cap="flat" cmpd="dbl" algn="ctr">
           <a:solidFill>
             <a:schemeClr val="phClr"/>
           </a:solidFill>
@@ -1604,13 +2125,19 @@
           <a:effectLst/>
         </a:effectStyle>
         <a:effectStyle>
-          <a:effectLst/>
+          <a:effectLst>
+            <a:outerShdw blurRad="38100" dist="25400" dir="5400000" rotWithShape="0">
+              <a:srgbClr val="000000">
+                <a:alpha val="45000"/>
+              </a:srgbClr>
+            </a:outerShdw>
+          </a:effectLst>
         </a:effectStyle>
         <a:effectStyle>
           <a:effectLst>
-            <a:outerShdw blurRad="50800" dist="50800" dir="5400000" sx="96000" sy="96000" rotWithShape="0">
+            <a:outerShdw blurRad="38100" dist="25400" dir="5400000" rotWithShape="0">
               <a:srgbClr val="000000">
-                <a:alpha val="48000"/>
+                <a:alpha val="45000"/>
               </a:srgbClr>
             </a:outerShdw>
           </a:effectLst>
@@ -1618,12 +2145,16 @@
             <a:camera prst="orthographicFront">
               <a:rot lat="0" lon="0" rev="0"/>
             </a:camera>
-            <a:lightRig rig="balanced" dir="t">
-              <a:rot lat="0" lon="0" rev="1080000"/>
-            </a:lightRig>
+            <a:lightRig rig="brightRoom" dir="t"/>
           </a:scene3d>
-          <a:sp3d>
-            <a:bevelT w="38100" h="12700" prst="softRound"/>
+          <a:sp3d extrusionH="12700" contourW="25400" prstMaterial="flat">
+            <a:bevelT w="63500" h="152400" prst="angle"/>
+            <a:contourClr>
+              <a:schemeClr val="phClr">
+                <a:shade val="27000"/>
+                <a:satMod val="120000"/>
+              </a:schemeClr>
+            </a:contourClr>
           </a:sp3d>
         </a:effectStyle>
       </a:effectStyleLst>
@@ -1632,27 +2163,20 @@
           <a:schemeClr val="phClr"/>
         </a:solidFill>
         <a:solidFill>
-          <a:schemeClr val="phClr"/>
+          <a:schemeClr val="phClr">
+            <a:tint val="95000"/>
+            <a:shade val="95000"/>
+            <a:satMod val="140000"/>
+          </a:schemeClr>
         </a:solidFill>
-        <a:gradFill rotWithShape="1">
-          <a:gsLst>
-            <a:gs pos="0">
-              <a:schemeClr val="phClr">
-                <a:tint val="94000"/>
-                <a:satMod val="80000"/>
-                <a:lumMod val="106000"/>
-              </a:schemeClr>
-            </a:gs>
-            <a:gs pos="100000">
-              <a:schemeClr val="phClr">
-                <a:shade val="80000"/>
-              </a:schemeClr>
-            </a:gs>
-          </a:gsLst>
-          <a:path path="circle">
-            <a:fillToRect l="43000" r="43000" b="100000"/>
-          </a:path>
-        </a:gradFill>
+        <a:solidFill>
+          <a:schemeClr val="phClr">
+            <a:tint val="90000"/>
+            <a:shade val="85000"/>
+            <a:satMod val="160000"/>
+            <a:lumMod val="110000"/>
+          </a:schemeClr>
+        </a:solidFill>
       </a:bgFillStyleLst>
     </a:fmtScheme>
   </a:themeElements>
@@ -1660,7 +2184,7 @@
   <a:extraClrSchemeLst/>
   <a:extLst>
     <a:ext uri="{05A4C25C-085E-4340-85A3-A5531E510DB2}">
-      <thm15:themeFamily xmlns:thm15="http://schemas.microsoft.com/office/thememl/2012/main" name="Gallery" id="{BBFCD31E-59A1-489D-B089-A3EAD7CAE12E}" vid="{F5E91637-A7B6-4E27-B710-77DA7014EE1E}"/>
+      <thm15:themeFamily xmlns:thm15="http://schemas.microsoft.com/office/thememl/2012/main" name="Basis" id="{5665723A-49BA-4B57-8411-A56F8F207965}" vid="{90E45F77-AEFC-46EF-A7C1-5B338C297B02}"/>
     </a:ext>
   </a:extLst>
 </a:theme>
@@ -1671,7 +2195,7 @@
 </file>
 
 <file path=customXml/itemProps1.xml><?xml version="1.0" encoding="utf-8"?>
-<ds:datastoreItem xmlns:ds="http://schemas.openxmlformats.org/officeDocument/2006/customXml" ds:itemID="{9F2ED2CA-DB8D-4767-A18E-D7CA4900898E}">
+<ds:datastoreItem xmlns:ds="http://schemas.openxmlformats.org/officeDocument/2006/customXml" ds:itemID="{7A7753AB-2B80-4BFD-9EF9-F7DBDC46D8CF}">
   <ds:schemaRefs>
     <ds:schemaRef ds:uri="http://schemas.openxmlformats.org/officeDocument/2006/bibliography"/>
   </ds:schemaRefs>
